--- a/doc/early_stage/前期文档.docx
+++ b/doc/early_stage/前期文档.docx
@@ -592,16 +592,8 @@
               <w:rPr>
                 <w:rFonts w:ascii="Georgia" w:hAnsi="Georgia"/>
               </w:rPr>
-              <w:t>上</w:t>
-            </w:r>
-            <w:proofErr w:type="gramStart"/>
-            <w:r>
-              <w:rPr>
-                <w:rFonts w:ascii="Georgia" w:hAnsi="Georgia"/>
-              </w:rPr>
-              <w:t>传图片</w:t>
-            </w:r>
-            <w:proofErr w:type="gramEnd"/>
+              <w:t>上传图片</w:t>
+            </w:r>
           </w:p>
         </w:tc>
         <w:tc>
@@ -661,34 +653,288 @@
           <w:p>
             <w:pPr>
               <w:rPr>
+                <w:rFonts w:ascii="Georgia" w:hAnsi="Georgia"/>
+              </w:rPr>
+            </w:pPr>
+            <w:r>
+              <w:rPr>
+                <w:rFonts w:ascii="Georgia" w:hAnsi="Georgia"/>
+              </w:rPr>
+              <w:t>用户可以对已经上传的图片做处理</w:t>
+            </w:r>
+            <w:r>
+              <w:rPr>
                 <w:rFonts w:ascii="Georgia" w:hAnsi="Georgia" w:hint="eastAsia"/>
               </w:rPr>
-            </w:pPr>
-            <w:r>
-              <w:rPr>
-                <w:rFonts w:ascii="Georgia" w:hAnsi="Georgia"/>
-              </w:rPr>
-              <w:t>用户可以对已经上传的图片做处理</w:t>
+              <w:t>，包括彩色图转灰度图、二值化、高斯平滑、缩放、旋转等。</w:t>
+            </w:r>
+          </w:p>
+        </w:tc>
+      </w:tr>
+      <w:tr>
+        <w:tc>
+          <w:tcPr>
+            <w:tcW w:w="1838" w:type="dxa"/>
+          </w:tcPr>
+          <w:p>
+            <w:pPr>
+              <w:rPr>
+                <w:rFonts w:ascii="Georgia" w:hAnsi="Georgia"/>
+              </w:rPr>
+            </w:pPr>
+          </w:p>
+        </w:tc>
+        <w:tc>
+          <w:tcPr>
+            <w:tcW w:w="2268" w:type="dxa"/>
+          </w:tcPr>
+          <w:p>
+            <w:pPr>
+              <w:rPr>
+                <w:rFonts w:ascii="Georgia" w:hAnsi="Georgia"/>
+              </w:rPr>
+            </w:pPr>
+            <w:r>
+              <w:rPr>
+                <w:rFonts w:ascii="Georgia" w:hAnsi="Georgia"/>
+              </w:rPr>
+              <w:t>删除图片</w:t>
+            </w:r>
+          </w:p>
+        </w:tc>
+        <w:tc>
+          <w:tcPr>
+            <w:tcW w:w="4190" w:type="dxa"/>
+          </w:tcPr>
+          <w:p>
+            <w:pPr>
+              <w:rPr>
+                <w:rFonts w:ascii="Georgia" w:hAnsi="Georgia"/>
+              </w:rPr>
+            </w:pPr>
+            <w:r>
+              <w:rPr>
+                <w:rFonts w:ascii="Georgia" w:hAnsi="Georgia"/>
+              </w:rPr>
+              <w:t>用户可以删除自己已经上传的图片；图片被删除后，将不会出现在其他人的时间线中。</w:t>
+            </w:r>
+          </w:p>
+        </w:tc>
+      </w:tr>
+      <w:tr>
+        <w:tc>
+          <w:tcPr>
+            <w:tcW w:w="1838" w:type="dxa"/>
+          </w:tcPr>
+          <w:p>
+            <w:pPr>
+              <w:rPr>
+                <w:rFonts w:ascii="Georgia" w:hAnsi="Georgia"/>
+              </w:rPr>
+            </w:pPr>
+          </w:p>
+        </w:tc>
+        <w:tc>
+          <w:tcPr>
+            <w:tcW w:w="2268" w:type="dxa"/>
+          </w:tcPr>
+          <w:p>
+            <w:pPr>
+              <w:rPr>
+                <w:rFonts w:ascii="Georgia" w:hAnsi="Georgia"/>
+              </w:rPr>
+            </w:pPr>
+            <w:r>
+              <w:rPr>
+                <w:rFonts w:ascii="Georgia" w:hAnsi="Georgia"/>
+              </w:rPr>
+              <w:t>添加、删除标签</w:t>
+            </w:r>
+          </w:p>
+        </w:tc>
+        <w:tc>
+          <w:tcPr>
+            <w:tcW w:w="4190" w:type="dxa"/>
+          </w:tcPr>
+          <w:p>
+            <w:pPr>
+              <w:rPr>
+                <w:rFonts w:ascii="Georgia" w:hAnsi="Georgia"/>
+              </w:rPr>
+            </w:pPr>
+            <w:r>
+              <w:rPr>
+                <w:rFonts w:ascii="Georgia" w:hAnsi="Georgia"/>
+              </w:rPr>
+              <w:t>用户可以给已经上传的图片添加或删除标签；一张图片可以有多个标签。</w:t>
+            </w:r>
+          </w:p>
+        </w:tc>
+      </w:tr>
+      <w:tr>
+        <w:tc>
+          <w:tcPr>
+            <w:tcW w:w="1838" w:type="dxa"/>
+          </w:tcPr>
+          <w:p>
+            <w:pPr>
+              <w:rPr>
+                <w:rFonts w:ascii="Georgia" w:hAnsi="Georgia"/>
+              </w:rPr>
+            </w:pPr>
+          </w:p>
+        </w:tc>
+        <w:tc>
+          <w:tcPr>
+            <w:tcW w:w="2268" w:type="dxa"/>
+          </w:tcPr>
+          <w:p>
+            <w:pPr>
+              <w:rPr>
+                <w:rFonts w:ascii="Georgia" w:hAnsi="Georgia"/>
+              </w:rPr>
+            </w:pPr>
+            <w:r>
+              <w:rPr>
+                <w:rFonts w:ascii="Georgia" w:hAnsi="Georgia"/>
+              </w:rPr>
+              <w:t>添加、删除描述</w:t>
+            </w:r>
+          </w:p>
+        </w:tc>
+        <w:tc>
+          <w:tcPr>
+            <w:tcW w:w="4190" w:type="dxa"/>
+          </w:tcPr>
+          <w:p>
+            <w:pPr>
+              <w:rPr>
+                <w:rFonts w:ascii="Georgia" w:hAnsi="Georgia"/>
+              </w:rPr>
+            </w:pPr>
+            <w:r>
+              <w:rPr>
+                <w:rFonts w:ascii="Georgia" w:hAnsi="Georgia"/>
+              </w:rPr>
+              <w:t>用户可以给已经上传的图片添加或删除描述。</w:t>
+            </w:r>
+          </w:p>
+        </w:tc>
+      </w:tr>
+      <w:tr>
+        <w:tc>
+          <w:tcPr>
+            <w:tcW w:w="1838" w:type="dxa"/>
+          </w:tcPr>
+          <w:p>
+            <w:pPr>
+              <w:rPr>
+                <w:rFonts w:ascii="Georgia" w:hAnsi="Georgia"/>
+              </w:rPr>
+            </w:pPr>
+          </w:p>
+        </w:tc>
+        <w:tc>
+          <w:tcPr>
+            <w:tcW w:w="2268" w:type="dxa"/>
+          </w:tcPr>
+          <w:p>
+            <w:pPr>
+              <w:rPr>
+                <w:rFonts w:ascii="Georgia" w:hAnsi="Georgia"/>
+              </w:rPr>
+            </w:pPr>
+            <w:r>
+              <w:rPr>
+                <w:rFonts w:ascii="Georgia" w:hAnsi="Georgia"/>
+              </w:rPr>
+              <w:t>权限设置</w:t>
+            </w:r>
+          </w:p>
+        </w:tc>
+        <w:tc>
+          <w:tcPr>
+            <w:tcW w:w="4190" w:type="dxa"/>
+          </w:tcPr>
+          <w:p>
+            <w:pPr>
+              <w:rPr>
+                <w:rFonts w:ascii="Georgia" w:hAnsi="Georgia"/>
+              </w:rPr>
+            </w:pPr>
+            <w:r>
+              <w:rPr>
+                <w:rFonts w:ascii="Georgia" w:hAnsi="Georgia"/>
+              </w:rPr>
+              <w:t>用户可以将已经上传的图片设为私密或公开；设为私密的图片不会出现在其他用户的时间线上。</w:t>
+            </w:r>
+          </w:p>
+        </w:tc>
+      </w:tr>
+      <w:tr>
+        <w:tc>
+          <w:tcPr>
+            <w:tcW w:w="1838" w:type="dxa"/>
+          </w:tcPr>
+          <w:p>
+            <w:pPr>
+              <w:rPr>
+                <w:rFonts w:ascii="Georgia" w:hAnsi="Georgia"/>
+              </w:rPr>
+            </w:pPr>
+          </w:p>
+        </w:tc>
+        <w:tc>
+          <w:tcPr>
+            <w:tcW w:w="2268" w:type="dxa"/>
+          </w:tcPr>
+          <w:p>
+            <w:pPr>
+              <w:rPr>
+                <w:rFonts w:ascii="Georgia" w:hAnsi="Georgia"/>
+              </w:rPr>
+            </w:pPr>
+            <w:r>
+              <w:rPr>
+                <w:rFonts w:ascii="Georgia" w:hAnsi="Georgia"/>
+              </w:rPr>
+              <w:t>展示图片</w:t>
+            </w:r>
+          </w:p>
+        </w:tc>
+        <w:tc>
+          <w:tcPr>
+            <w:tcW w:w="4190" w:type="dxa"/>
+          </w:tcPr>
+          <w:p>
+            <w:pPr>
+              <w:rPr>
+                <w:rFonts w:ascii="Georgia" w:hAnsi="Georgia"/>
+              </w:rPr>
+            </w:pPr>
+            <w:r>
+              <w:rPr>
+                <w:rFonts w:ascii="Georgia" w:hAnsi="Georgia"/>
+              </w:rPr>
+              <w:t>用户可以</w:t>
             </w:r>
             <w:r>
               <w:rPr>
                 <w:rFonts w:ascii="Georgia" w:hAnsi="Georgia" w:hint="eastAsia"/>
               </w:rPr>
-              <w:t>，包括彩色</w:t>
-            </w:r>
-            <w:proofErr w:type="gramStart"/>
+              <w:t>以列表形式</w:t>
+            </w:r>
+            <w:r>
+              <w:rPr>
+                <w:rFonts w:ascii="Georgia" w:hAnsi="Georgia"/>
+              </w:rPr>
+              <w:t>查看自己已经上传的图片</w:t>
+            </w:r>
             <w:r>
               <w:rPr>
                 <w:rFonts w:ascii="Georgia" w:hAnsi="Georgia" w:hint="eastAsia"/>
               </w:rPr>
-              <w:t>图转灰度</w:t>
-            </w:r>
-            <w:proofErr w:type="gramEnd"/>
-            <w:r>
-              <w:rPr>
-                <w:rFonts w:ascii="Georgia" w:hAnsi="Georgia" w:hint="eastAsia"/>
-              </w:rPr>
-              <w:t>图、二值化、高斯平滑、缩放、旋转等。</w:t>
+              <w:t>，或者单独查看特定的图片。展示单张图片时，将显示图片的详细信息，</w:t>
             </w:r>
           </w:p>
         </w:tc>
@@ -720,7 +966,7 @@
               <w:rPr>
                 <w:rFonts w:ascii="Georgia" w:hAnsi="Georgia"/>
               </w:rPr>
-              <w:t>删除图片</w:t>
+              <w:t>筛选图片</w:t>
             </w:r>
           </w:p>
         </w:tc>
@@ -738,284 +984,8 @@
               <w:rPr>
                 <w:rFonts w:ascii="Georgia" w:hAnsi="Georgia"/>
               </w:rPr>
-              <w:t>用户可以删除自己已经上传的图片；图片被删除后，将不会出现在其他人的时间线中。</w:t>
-            </w:r>
-          </w:p>
-        </w:tc>
-      </w:tr>
-      <w:tr>
-        <w:tc>
-          <w:tcPr>
-            <w:tcW w:w="1838" w:type="dxa"/>
-          </w:tcPr>
-          <w:p>
-            <w:pPr>
-              <w:rPr>
-                <w:rFonts w:ascii="Georgia" w:hAnsi="Georgia"/>
-              </w:rPr>
-            </w:pPr>
-          </w:p>
-        </w:tc>
-        <w:tc>
-          <w:tcPr>
-            <w:tcW w:w="2268" w:type="dxa"/>
-          </w:tcPr>
-          <w:p>
-            <w:pPr>
-              <w:rPr>
-                <w:rFonts w:ascii="Georgia" w:hAnsi="Georgia"/>
-              </w:rPr>
-            </w:pPr>
-            <w:r>
-              <w:rPr>
-                <w:rFonts w:ascii="Georgia" w:hAnsi="Georgia"/>
-              </w:rPr>
-              <w:t>添加、删除标签</w:t>
-            </w:r>
-          </w:p>
-        </w:tc>
-        <w:tc>
-          <w:tcPr>
-            <w:tcW w:w="4190" w:type="dxa"/>
-          </w:tcPr>
-          <w:p>
-            <w:pPr>
-              <w:rPr>
-                <w:rFonts w:ascii="Georgia" w:hAnsi="Georgia"/>
-              </w:rPr>
-            </w:pPr>
-            <w:r>
-              <w:rPr>
-                <w:rFonts w:ascii="Georgia" w:hAnsi="Georgia"/>
-              </w:rPr>
-              <w:t>用户可以给已经上传的图片添加或删除标签；一张图片可以有多个标签。</w:t>
-            </w:r>
-          </w:p>
-        </w:tc>
-      </w:tr>
-      <w:tr>
-        <w:tc>
-          <w:tcPr>
-            <w:tcW w:w="1838" w:type="dxa"/>
-          </w:tcPr>
-          <w:p>
-            <w:pPr>
-              <w:rPr>
-                <w:rFonts w:ascii="Georgia" w:hAnsi="Georgia"/>
-              </w:rPr>
-            </w:pPr>
-          </w:p>
-        </w:tc>
-        <w:tc>
-          <w:tcPr>
-            <w:tcW w:w="2268" w:type="dxa"/>
-          </w:tcPr>
-          <w:p>
-            <w:pPr>
-              <w:rPr>
-                <w:rFonts w:ascii="Georgia" w:hAnsi="Georgia"/>
-              </w:rPr>
-            </w:pPr>
-            <w:r>
-              <w:rPr>
-                <w:rFonts w:ascii="Georgia" w:hAnsi="Georgia"/>
-              </w:rPr>
-              <w:t>添加、删除描述</w:t>
-            </w:r>
-          </w:p>
-        </w:tc>
-        <w:tc>
-          <w:tcPr>
-            <w:tcW w:w="4190" w:type="dxa"/>
-          </w:tcPr>
-          <w:p>
-            <w:pPr>
-              <w:rPr>
-                <w:rFonts w:ascii="Georgia" w:hAnsi="Georgia"/>
-              </w:rPr>
-            </w:pPr>
-            <w:r>
-              <w:rPr>
-                <w:rFonts w:ascii="Georgia" w:hAnsi="Georgia"/>
-              </w:rPr>
-              <w:t>用户可以给已经上传的图片添加或删除描述。</w:t>
-            </w:r>
-          </w:p>
-        </w:tc>
-      </w:tr>
-      <w:tr>
-        <w:tc>
-          <w:tcPr>
-            <w:tcW w:w="1838" w:type="dxa"/>
-          </w:tcPr>
-          <w:p>
-            <w:pPr>
-              <w:rPr>
-                <w:rFonts w:ascii="Georgia" w:hAnsi="Georgia"/>
-              </w:rPr>
-            </w:pPr>
-          </w:p>
-        </w:tc>
-        <w:tc>
-          <w:tcPr>
-            <w:tcW w:w="2268" w:type="dxa"/>
-          </w:tcPr>
-          <w:p>
-            <w:pPr>
-              <w:rPr>
-                <w:rFonts w:ascii="Georgia" w:hAnsi="Georgia"/>
-              </w:rPr>
-            </w:pPr>
-            <w:r>
-              <w:rPr>
-                <w:rFonts w:ascii="Georgia" w:hAnsi="Georgia"/>
-              </w:rPr>
-              <w:t>权限设置</w:t>
-            </w:r>
-          </w:p>
-        </w:tc>
-        <w:tc>
-          <w:tcPr>
-            <w:tcW w:w="4190" w:type="dxa"/>
-          </w:tcPr>
-          <w:p>
-            <w:pPr>
-              <w:rPr>
-                <w:rFonts w:ascii="Georgia" w:hAnsi="Georgia"/>
-              </w:rPr>
-            </w:pPr>
-            <w:r>
-              <w:rPr>
-                <w:rFonts w:ascii="Georgia" w:hAnsi="Georgia"/>
-              </w:rPr>
-              <w:t>用户可以将已经上传的图片设为私密或公开；设为私密的图片不会出现在其他用户的时间线上。</w:t>
-            </w:r>
-          </w:p>
-        </w:tc>
-      </w:tr>
-      <w:tr>
-        <w:tc>
-          <w:tcPr>
-            <w:tcW w:w="1838" w:type="dxa"/>
-          </w:tcPr>
-          <w:p>
-            <w:pPr>
-              <w:rPr>
-                <w:rFonts w:ascii="Georgia" w:hAnsi="Georgia"/>
-              </w:rPr>
-            </w:pPr>
-          </w:p>
-        </w:tc>
-        <w:tc>
-          <w:tcPr>
-            <w:tcW w:w="2268" w:type="dxa"/>
-          </w:tcPr>
-          <w:p>
-            <w:pPr>
-              <w:rPr>
-                <w:rFonts w:ascii="Georgia" w:hAnsi="Georgia"/>
-              </w:rPr>
-            </w:pPr>
-            <w:r>
-              <w:rPr>
-                <w:rFonts w:ascii="Georgia" w:hAnsi="Georgia"/>
-              </w:rPr>
-              <w:t>展示图片</w:t>
-            </w:r>
-          </w:p>
-        </w:tc>
-        <w:tc>
-          <w:tcPr>
-            <w:tcW w:w="4190" w:type="dxa"/>
-          </w:tcPr>
-          <w:p>
-            <w:pPr>
-              <w:rPr>
-                <w:rFonts w:ascii="Georgia" w:hAnsi="Georgia" w:hint="eastAsia"/>
-              </w:rPr>
-            </w:pPr>
-            <w:r>
-              <w:rPr>
-                <w:rFonts w:ascii="Georgia" w:hAnsi="Georgia"/>
-              </w:rPr>
-              <w:t>用户可以</w:t>
-            </w:r>
-            <w:r>
-              <w:rPr>
-                <w:rFonts w:ascii="Georgia" w:hAnsi="Georgia" w:hint="eastAsia"/>
-              </w:rPr>
-              <w:t>以列表形式</w:t>
-            </w:r>
-            <w:r>
-              <w:rPr>
-                <w:rFonts w:ascii="Georgia" w:hAnsi="Georgia"/>
-              </w:rPr>
-              <w:t>查看自己已经上传的图片</w:t>
-            </w:r>
-            <w:r>
-              <w:rPr>
-                <w:rFonts w:ascii="Georgia" w:hAnsi="Georgia" w:hint="eastAsia"/>
-              </w:rPr>
-              <w:t>，或者单独查看特定的图片。展示单张图片时，将显示图片的详细信息，</w:t>
-            </w:r>
-          </w:p>
-        </w:tc>
-      </w:tr>
-      <w:tr>
-        <w:tc>
-          <w:tcPr>
-            <w:tcW w:w="1838" w:type="dxa"/>
-          </w:tcPr>
-          <w:p>
-            <w:pPr>
-              <w:rPr>
-                <w:rFonts w:ascii="Georgia" w:hAnsi="Georgia"/>
-              </w:rPr>
-            </w:pPr>
-          </w:p>
-        </w:tc>
-        <w:tc>
-          <w:tcPr>
-            <w:tcW w:w="2268" w:type="dxa"/>
-          </w:tcPr>
-          <w:p>
-            <w:pPr>
-              <w:rPr>
-                <w:rFonts w:ascii="Georgia" w:hAnsi="Georgia"/>
-              </w:rPr>
-            </w:pPr>
-            <w:r>
-              <w:rPr>
-                <w:rFonts w:ascii="Georgia" w:hAnsi="Georgia"/>
-              </w:rPr>
-              <w:t>筛选图片</w:t>
-            </w:r>
-          </w:p>
-        </w:tc>
-        <w:tc>
-          <w:tcPr>
-            <w:tcW w:w="4190" w:type="dxa"/>
-          </w:tcPr>
-          <w:p>
-            <w:pPr>
-              <w:rPr>
-                <w:rFonts w:ascii="Georgia" w:hAnsi="Georgia"/>
-              </w:rPr>
-            </w:pPr>
-            <w:r>
-              <w:rPr>
-                <w:rFonts w:ascii="Georgia" w:hAnsi="Georgia"/>
-              </w:rPr>
-              <w:t>用户可以根据类别、标签、描述、上</w:t>
-            </w:r>
-            <w:proofErr w:type="gramStart"/>
-            <w:r>
-              <w:rPr>
-                <w:rFonts w:ascii="Georgia" w:hAnsi="Georgia"/>
-              </w:rPr>
-              <w:t>传时间</w:t>
-            </w:r>
-            <w:proofErr w:type="gramEnd"/>
+              <w:t>用户可以根据类别、标签、描述、上传时间</w:t>
+            </w:r>
             <w:r>
               <w:rPr>
                 <w:rFonts w:ascii="Georgia" w:hAnsi="Georgia"/>
@@ -1049,14 +1019,12 @@
                 <w:rFonts w:ascii="Georgia" w:hAnsi="Georgia"/>
               </w:rPr>
             </w:pPr>
-            <w:proofErr w:type="gramStart"/>
             <w:r>
               <w:rPr>
                 <w:rFonts w:ascii="Georgia" w:hAnsi="Georgia"/>
               </w:rPr>
               <w:t>以图搜图</w:t>
             </w:r>
-            <w:proofErr w:type="gramEnd"/>
           </w:p>
         </w:tc>
         <w:tc>
@@ -1073,21 +1041,7 @@
               <w:rPr>
                 <w:rFonts w:ascii="Georgia" w:hAnsi="Georgia"/>
               </w:rPr>
-              <w:t>用户通过输入的图片，在所有用户已经</w:t>
-            </w:r>
-            <w:proofErr w:type="gramStart"/>
-            <w:r>
-              <w:rPr>
-                <w:rFonts w:ascii="Georgia" w:hAnsi="Georgia"/>
-              </w:rPr>
-              <w:t>上传且被标为</w:t>
-            </w:r>
-            <w:proofErr w:type="gramEnd"/>
-            <w:r>
-              <w:rPr>
-                <w:rFonts w:ascii="Georgia" w:hAnsi="Georgia"/>
-              </w:rPr>
-              <w:t>公开的图片中，搜索最相近的图片。</w:t>
+              <w:t>用户通过输入的图片，在所有用户已经上传且被标为公开的图片中，搜索最相近的图片。</w:t>
             </w:r>
           </w:p>
         </w:tc>
@@ -1171,14 +1125,12 @@
                 <w:rFonts w:ascii="Georgia" w:hAnsi="Georgia"/>
               </w:rPr>
             </w:pPr>
-            <w:proofErr w:type="gramStart"/>
             <w:r>
               <w:rPr>
                 <w:rFonts w:ascii="Georgia" w:hAnsi="Georgia"/>
               </w:rPr>
               <w:t>点赞</w:t>
             </w:r>
-            <w:proofErr w:type="gramEnd"/>
           </w:p>
         </w:tc>
         <w:tc>
@@ -1318,16 +1270,8 @@
         <w:rPr>
           <w:rFonts w:ascii="Georgia" w:hAnsi="Georgia"/>
         </w:rPr>
-        <w:t>）被大量</w:t>
-      </w:r>
-      <w:proofErr w:type="gramStart"/>
-      <w:r>
-        <w:rPr>
-          <w:rFonts w:ascii="Georgia" w:hAnsi="Georgia"/>
-        </w:rPr>
-        <w:t>用户点赞</w:t>
-      </w:r>
-      <w:proofErr w:type="gramEnd"/>
+        <w:t>）被大量用户点赞</w:t>
+      </w:r>
       <w:r>
         <w:rPr>
           <w:rFonts w:ascii="Georgia" w:hAnsi="Georgia"/>
@@ -1470,8 +1414,8 @@
         </w:rPr>
         <w:drawing>
           <wp:inline distT="0" distB="0" distL="0" distR="0">
-            <wp:extent cx="3368040" cy="3707538"/>
-            <wp:effectExtent l="0" t="0" r="3810" b="7620"/>
+            <wp:extent cx="2072640" cy="2281562"/>
+            <wp:effectExtent l="0" t="0" r="3810" b="4445"/>
             <wp:docPr id="1" name="图片 1" descr="Related image"/>
             <wp:cNvGraphicFramePr>
               <a:graphicFrameLocks xmlns:a="http://schemas.openxmlformats.org/drawingml/2006/main" noChangeAspect="1"/>
@@ -1486,7 +1430,7 @@
                     </pic:cNvPicPr>
                   </pic:nvPicPr>
                   <pic:blipFill>
-                    <a:blip r:embed="rId4">
+                    <a:blip r:embed="rId6">
                       <a:extLst>
                         <a:ext uri="{28A0092B-C50C-407E-A947-70E740481C1C}">
                           <a14:useLocalDpi xmlns:a14="http://schemas.microsoft.com/office/drawing/2010/main" val="0"/>
@@ -1501,7 +1445,7 @@
                   <pic:spPr bwMode="auto">
                     <a:xfrm>
                       <a:off x="0" y="0"/>
-                      <a:ext cx="3373038" cy="3713040"/>
+                      <a:ext cx="2081161" cy="2290942"/>
                     </a:xfrm>
                     <a:prstGeom prst="rect">
                       <a:avLst/>
@@ -1593,6 +1537,62 @@
             </w:pPr>
             <w:r>
               <w:rPr>
+                <w:rFonts w:ascii="Georgia" w:hAnsi="Georgia" w:hint="eastAsia"/>
+              </w:rPr>
+              <w:t>名称</w:t>
+            </w:r>
+          </w:p>
+        </w:tc>
+        <w:tc>
+          <w:tcPr>
+            <w:tcW w:w="2765" w:type="dxa"/>
+          </w:tcPr>
+          <w:p>
+            <w:pPr>
+              <w:rPr>
+                <w:rFonts w:ascii="Georgia" w:hAnsi="Georgia"/>
+              </w:rPr>
+            </w:pPr>
+            <w:r>
+              <w:rPr>
+                <w:rFonts w:ascii="Georgia" w:hAnsi="Georgia" w:hint="eastAsia"/>
+              </w:rPr>
+              <w:t>类型</w:t>
+            </w:r>
+          </w:p>
+        </w:tc>
+        <w:tc>
+          <w:tcPr>
+            <w:tcW w:w="2766" w:type="dxa"/>
+          </w:tcPr>
+          <w:p>
+            <w:pPr>
+              <w:rPr>
+                <w:rFonts w:ascii="Georgia" w:hAnsi="Georgia"/>
+              </w:rPr>
+            </w:pPr>
+            <w:r>
+              <w:rPr>
+                <w:rFonts w:ascii="Georgia" w:hAnsi="Georgia" w:hint="eastAsia"/>
+              </w:rPr>
+              <w:t>说明</w:t>
+            </w:r>
+          </w:p>
+        </w:tc>
+      </w:tr>
+      <w:tr>
+        <w:tc>
+          <w:tcPr>
+            <w:tcW w:w="2765" w:type="dxa"/>
+          </w:tcPr>
+          <w:p>
+            <w:pPr>
+              <w:rPr>
+                <w:rFonts w:ascii="Georgia" w:hAnsi="Georgia"/>
+              </w:rPr>
+            </w:pPr>
+            <w:r>
+              <w:rPr>
                 <w:rFonts w:ascii="Georgia" w:hAnsi="Georgia"/>
               </w:rPr>
               <w:t>id</w:t>
@@ -1606,9 +1606,15 @@
           <w:p>
             <w:pPr>
               <w:rPr>
-                <w:rFonts w:ascii="Georgia" w:hAnsi="Georgia"/>
-              </w:rPr>
-            </w:pPr>
+                <w:rFonts w:ascii="Georgia" w:hAnsi="Georgia" w:hint="eastAsia"/>
+              </w:rPr>
+            </w:pPr>
+            <w:r>
+              <w:rPr>
+                <w:rFonts w:ascii="Georgia" w:hAnsi="Georgia" w:hint="eastAsia"/>
+              </w:rPr>
+              <w:t>整数，主键</w:t>
+            </w:r>
           </w:p>
         </w:tc>
         <w:tc>
@@ -1653,6 +1659,12 @@
                 <w:rFonts w:ascii="Georgia" w:hAnsi="Georgia"/>
               </w:rPr>
             </w:pPr>
+            <w:r>
+              <w:rPr>
+                <w:rFonts w:ascii="Georgia" w:hAnsi="Georgia" w:hint="eastAsia"/>
+              </w:rPr>
+              <w:t>字符串</w:t>
+            </w:r>
           </w:p>
         </w:tc>
         <w:tc>
@@ -1697,6 +1709,12 @@
                 <w:rFonts w:ascii="Georgia" w:hAnsi="Georgia"/>
               </w:rPr>
             </w:pPr>
+            <w:r>
+              <w:rPr>
+                <w:rFonts w:ascii="Georgia" w:hAnsi="Georgia" w:hint="eastAsia"/>
+              </w:rPr>
+              <w:t>字符串</w:t>
+            </w:r>
           </w:p>
         </w:tc>
         <w:tc>
@@ -1741,6 +1759,12 @@
                 <w:rFonts w:ascii="Georgia" w:hAnsi="Georgia"/>
               </w:rPr>
             </w:pPr>
+            <w:r>
+              <w:rPr>
+                <w:rFonts w:ascii="Georgia" w:hAnsi="Georgia" w:hint="eastAsia"/>
+              </w:rPr>
+              <w:t>字符串</w:t>
+            </w:r>
           </w:p>
         </w:tc>
         <w:tc>
@@ -1785,6 +1809,12 @@
                 <w:rFonts w:ascii="Georgia" w:hAnsi="Georgia"/>
               </w:rPr>
             </w:pPr>
+            <w:r>
+              <w:rPr>
+                <w:rFonts w:ascii="Georgia" w:hAnsi="Georgia" w:hint="eastAsia"/>
+              </w:rPr>
+              <w:t>字符串</w:t>
+            </w:r>
           </w:p>
         </w:tc>
         <w:tc>
@@ -1829,6 +1859,12 @@
                 <w:rFonts w:ascii="Georgia" w:hAnsi="Georgia"/>
               </w:rPr>
             </w:pPr>
+            <w:r>
+              <w:rPr>
+                <w:rFonts w:ascii="Georgia" w:hAnsi="Georgia" w:hint="eastAsia"/>
+              </w:rPr>
+              <w:t>布尔型</w:t>
+            </w:r>
           </w:p>
         </w:tc>
         <w:tc>
@@ -1855,26 +1891,30 @@
                 <w:rFonts w:ascii="Georgia" w:hAnsi="Georgia"/>
               </w:rPr>
             </w:pPr>
-            <w:proofErr w:type="spellStart"/>
             <w:r>
               <w:rPr>
                 <w:rFonts w:ascii="Georgia" w:hAnsi="Georgia"/>
               </w:rPr>
               <w:t>created_at</w:t>
             </w:r>
-            <w:proofErr w:type="spellEnd"/>
-          </w:p>
-        </w:tc>
-        <w:tc>
-          <w:tcPr>
-            <w:tcW w:w="2765" w:type="dxa"/>
-          </w:tcPr>
-          <w:p>
-            <w:pPr>
-              <w:rPr>
-                <w:rFonts w:ascii="Georgia" w:hAnsi="Georgia"/>
-              </w:rPr>
-            </w:pPr>
+          </w:p>
+        </w:tc>
+        <w:tc>
+          <w:tcPr>
+            <w:tcW w:w="2765" w:type="dxa"/>
+          </w:tcPr>
+          <w:p>
+            <w:pPr>
+              <w:rPr>
+                <w:rFonts w:ascii="Georgia" w:hAnsi="Georgia"/>
+              </w:rPr>
+            </w:pPr>
+            <w:r>
+              <w:rPr>
+                <w:rFonts w:ascii="Georgia" w:hAnsi="Georgia" w:hint="eastAsia"/>
+              </w:rPr>
+              <w:t>时间</w:t>
+            </w:r>
           </w:p>
         </w:tc>
         <w:tc>
@@ -2027,6 +2067,8 @@
               </w:rPr>
               <w:t>id</w:t>
             </w:r>
+            <w:bookmarkStart w:id="0" w:name="_GoBack"/>
+            <w:bookmarkEnd w:id="0"/>
           </w:p>
         </w:tc>
         <w:tc>
@@ -2197,14 +2239,12 @@
                 <w:rFonts w:ascii="Georgia" w:hAnsi="Georgia"/>
               </w:rPr>
             </w:pPr>
-            <w:proofErr w:type="spellStart"/>
             <w:r>
               <w:rPr>
                 <w:rFonts w:ascii="Georgia" w:hAnsi="Georgia" w:hint="eastAsia"/>
               </w:rPr>
               <w:t>is_public</w:t>
             </w:r>
-            <w:proofErr w:type="spellEnd"/>
           </w:p>
         </w:tc>
         <w:tc>
@@ -2243,14 +2283,12 @@
                 <w:rFonts w:ascii="Georgia" w:hAnsi="Georgia"/>
               </w:rPr>
             </w:pPr>
-            <w:proofErr w:type="spellStart"/>
             <w:r>
               <w:rPr>
                 <w:rFonts w:ascii="Georgia" w:hAnsi="Georgia" w:hint="eastAsia"/>
               </w:rPr>
               <w:t>created_at</w:t>
             </w:r>
-            <w:proofErr w:type="spellEnd"/>
           </w:p>
         </w:tc>
         <w:tc>
@@ -2286,63 +2324,59 @@
           <w:p>
             <w:pPr>
               <w:rPr>
+                <w:rFonts w:ascii="Georgia" w:hAnsi="Georgia"/>
+              </w:rPr>
+            </w:pPr>
+            <w:r>
+              <w:rPr>
                 <w:rFonts w:ascii="Georgia" w:hAnsi="Georgia" w:hint="eastAsia"/>
               </w:rPr>
-            </w:pPr>
-            <w:proofErr w:type="spellStart"/>
+              <w:t>like_num</w:t>
+            </w:r>
+          </w:p>
+        </w:tc>
+        <w:tc>
+          <w:tcPr>
+            <w:tcW w:w="2765" w:type="dxa"/>
+          </w:tcPr>
+          <w:p>
+            <w:pPr>
+              <w:rPr>
+                <w:rFonts w:ascii="Georgia" w:hAnsi="Georgia"/>
+              </w:rPr>
+            </w:pPr>
+          </w:p>
+        </w:tc>
+        <w:tc>
+          <w:tcPr>
+            <w:tcW w:w="2766" w:type="dxa"/>
+          </w:tcPr>
+          <w:p>
+            <w:pPr>
+              <w:rPr>
+                <w:rFonts w:ascii="Georgia" w:hAnsi="Georgia"/>
+              </w:rPr>
+            </w:pPr>
+          </w:p>
+        </w:tc>
+      </w:tr>
+      <w:tr>
+        <w:tc>
+          <w:tcPr>
+            <w:tcW w:w="2765" w:type="dxa"/>
+          </w:tcPr>
+          <w:p>
+            <w:pPr>
+              <w:rPr>
+                <w:rFonts w:ascii="Georgia" w:hAnsi="Georgia"/>
+              </w:rPr>
+            </w:pPr>
             <w:r>
               <w:rPr>
                 <w:rFonts w:ascii="Georgia" w:hAnsi="Georgia" w:hint="eastAsia"/>
               </w:rPr>
-              <w:t>like_num</w:t>
-            </w:r>
-            <w:proofErr w:type="spellEnd"/>
-          </w:p>
-        </w:tc>
-        <w:tc>
-          <w:tcPr>
-            <w:tcW w:w="2765" w:type="dxa"/>
-          </w:tcPr>
-          <w:p>
-            <w:pPr>
-              <w:rPr>
-                <w:rFonts w:ascii="Georgia" w:hAnsi="Georgia"/>
-              </w:rPr>
-            </w:pPr>
-          </w:p>
-        </w:tc>
-        <w:tc>
-          <w:tcPr>
-            <w:tcW w:w="2766" w:type="dxa"/>
-          </w:tcPr>
-          <w:p>
-            <w:pPr>
-              <w:rPr>
-                <w:rFonts w:ascii="Georgia" w:hAnsi="Georgia"/>
-              </w:rPr>
-            </w:pPr>
-          </w:p>
-        </w:tc>
-      </w:tr>
-      <w:tr>
-        <w:tc>
-          <w:tcPr>
-            <w:tcW w:w="2765" w:type="dxa"/>
-          </w:tcPr>
-          <w:p>
-            <w:pPr>
-              <w:rPr>
-                <w:rFonts w:ascii="Georgia" w:hAnsi="Georgia"/>
-              </w:rPr>
-            </w:pPr>
-            <w:proofErr w:type="spellStart"/>
-            <w:r>
-              <w:rPr>
-                <w:rFonts w:ascii="Georgia" w:hAnsi="Georgia" w:hint="eastAsia"/>
-              </w:rPr>
               <w:t>store_num</w:t>
             </w:r>
-            <w:proofErr w:type="spellEnd"/>
           </w:p>
         </w:tc>
         <w:tc>
@@ -2498,26 +2532,114 @@
           <w:p>
             <w:pPr>
               <w:rPr>
+                <w:rFonts w:ascii="Georgia" w:hAnsi="Georgia"/>
+              </w:rPr>
+            </w:pPr>
+            <w:r>
+              <w:rPr>
                 <w:rFonts w:ascii="Georgia" w:hAnsi="Georgia" w:hint="eastAsia"/>
               </w:rPr>
+              <w:t>id</w:t>
+            </w:r>
+          </w:p>
+        </w:tc>
+        <w:tc>
+          <w:tcPr>
+            <w:tcW w:w="2765" w:type="dxa"/>
+          </w:tcPr>
+          <w:p>
+            <w:pPr>
+              <w:rPr>
+                <w:rFonts w:ascii="Georgia" w:hAnsi="Georgia"/>
+              </w:rPr>
+            </w:pPr>
+          </w:p>
+        </w:tc>
+        <w:tc>
+          <w:tcPr>
+            <w:tcW w:w="2766" w:type="dxa"/>
+          </w:tcPr>
+          <w:p>
+            <w:pPr>
+              <w:rPr>
+                <w:rFonts w:ascii="Georgia" w:hAnsi="Georgia"/>
+              </w:rPr>
+            </w:pPr>
+          </w:p>
+        </w:tc>
+      </w:tr>
+      <w:tr>
+        <w:tc>
+          <w:tcPr>
+            <w:tcW w:w="2765" w:type="dxa"/>
+          </w:tcPr>
+          <w:p>
+            <w:pPr>
+              <w:rPr>
+                <w:rFonts w:ascii="Georgia" w:hAnsi="Georgia"/>
+              </w:rPr>
             </w:pPr>
             <w:r>
               <w:rPr>
                 <w:rFonts w:ascii="Georgia" w:hAnsi="Georgia" w:hint="eastAsia"/>
               </w:rPr>
-              <w:t>id</w:t>
-            </w:r>
-          </w:p>
-        </w:tc>
-        <w:tc>
-          <w:tcPr>
-            <w:tcW w:w="2765" w:type="dxa"/>
-          </w:tcPr>
-          <w:p>
-            <w:pPr>
+              <w:t>sender_id</w:t>
+            </w:r>
+          </w:p>
+        </w:tc>
+        <w:tc>
+          <w:tcPr>
+            <w:tcW w:w="2765" w:type="dxa"/>
+          </w:tcPr>
+          <w:p>
+            <w:pPr>
+              <w:rPr>
+                <w:rFonts w:ascii="Georgia" w:hAnsi="Georgia"/>
+              </w:rPr>
+            </w:pPr>
+          </w:p>
+        </w:tc>
+        <w:tc>
+          <w:tcPr>
+            <w:tcW w:w="2766" w:type="dxa"/>
+          </w:tcPr>
+          <w:p>
+            <w:pPr>
+              <w:rPr>
+                <w:rFonts w:ascii="Georgia" w:hAnsi="Georgia"/>
+              </w:rPr>
+            </w:pPr>
+          </w:p>
+        </w:tc>
+      </w:tr>
+      <w:tr>
+        <w:tc>
+          <w:tcPr>
+            <w:tcW w:w="2765" w:type="dxa"/>
+          </w:tcPr>
+          <w:p>
+            <w:pPr>
+              <w:rPr>
+                <w:rFonts w:ascii="Georgia" w:hAnsi="Georgia"/>
+              </w:rPr>
+            </w:pPr>
+            <w:r>
               <w:rPr>
                 <w:rFonts w:ascii="Georgia" w:hAnsi="Georgia" w:hint="eastAsia"/>
               </w:rPr>
+              <w:t>receiver_id</w:t>
+            </w:r>
+          </w:p>
+        </w:tc>
+        <w:tc>
+          <w:tcPr>
+            <w:tcW w:w="2765" w:type="dxa"/>
+          </w:tcPr>
+          <w:p>
+            <w:pPr>
+              <w:rPr>
+                <w:rFonts w:ascii="Georgia" w:hAnsi="Georgia"/>
+              </w:rPr>
             </w:pPr>
           </w:p>
         </w:tc>
@@ -2528,41 +2650,127 @@
           <w:p>
             <w:pPr>
               <w:rPr>
+                <w:rFonts w:ascii="Georgia" w:hAnsi="Georgia"/>
+              </w:rPr>
+            </w:pPr>
+          </w:p>
+        </w:tc>
+      </w:tr>
+      <w:tr>
+        <w:tc>
+          <w:tcPr>
+            <w:tcW w:w="2765" w:type="dxa"/>
+          </w:tcPr>
+          <w:p>
+            <w:pPr>
+              <w:rPr>
+                <w:rFonts w:ascii="Georgia" w:hAnsi="Georgia"/>
+              </w:rPr>
+            </w:pPr>
+            <w:r>
+              <w:rPr>
                 <w:rFonts w:ascii="Georgia" w:hAnsi="Georgia" w:hint="eastAsia"/>
               </w:rPr>
-            </w:pPr>
-          </w:p>
-        </w:tc>
-      </w:tr>
-      <w:tr>
-        <w:tc>
-          <w:tcPr>
-            <w:tcW w:w="2765" w:type="dxa"/>
-          </w:tcPr>
-          <w:p>
-            <w:pPr>
+              <w:t>image_id</w:t>
+            </w:r>
+          </w:p>
+        </w:tc>
+        <w:tc>
+          <w:tcPr>
+            <w:tcW w:w="2765" w:type="dxa"/>
+          </w:tcPr>
+          <w:p>
+            <w:pPr>
+              <w:rPr>
+                <w:rFonts w:ascii="Georgia" w:hAnsi="Georgia"/>
+              </w:rPr>
+            </w:pPr>
+          </w:p>
+        </w:tc>
+        <w:tc>
+          <w:tcPr>
+            <w:tcW w:w="2766" w:type="dxa"/>
+          </w:tcPr>
+          <w:p>
+            <w:pPr>
+              <w:rPr>
+                <w:rFonts w:ascii="Georgia" w:hAnsi="Georgia"/>
+              </w:rPr>
+            </w:pPr>
+          </w:p>
+        </w:tc>
+      </w:tr>
+      <w:tr>
+        <w:tc>
+          <w:tcPr>
+            <w:tcW w:w="2765" w:type="dxa"/>
+          </w:tcPr>
+          <w:p>
+            <w:pPr>
+              <w:rPr>
+                <w:rFonts w:ascii="Georgia" w:hAnsi="Georgia"/>
+              </w:rPr>
+            </w:pPr>
+            <w:r>
               <w:rPr>
                 <w:rFonts w:ascii="Georgia" w:hAnsi="Georgia" w:hint="eastAsia"/>
               </w:rPr>
-            </w:pPr>
-            <w:proofErr w:type="spellStart"/>
+              <w:t>occur_time</w:t>
+            </w:r>
+          </w:p>
+        </w:tc>
+        <w:tc>
+          <w:tcPr>
+            <w:tcW w:w="2765" w:type="dxa"/>
+          </w:tcPr>
+          <w:p>
+            <w:pPr>
+              <w:rPr>
+                <w:rFonts w:ascii="Georgia" w:hAnsi="Georgia"/>
+              </w:rPr>
+            </w:pPr>
+          </w:p>
+        </w:tc>
+        <w:tc>
+          <w:tcPr>
+            <w:tcW w:w="2766" w:type="dxa"/>
+          </w:tcPr>
+          <w:p>
+            <w:pPr>
+              <w:rPr>
+                <w:rFonts w:ascii="Georgia" w:hAnsi="Georgia"/>
+              </w:rPr>
+            </w:pPr>
+          </w:p>
+        </w:tc>
+      </w:tr>
+      <w:tr>
+        <w:tc>
+          <w:tcPr>
+            <w:tcW w:w="2765" w:type="dxa"/>
+          </w:tcPr>
+          <w:p>
+            <w:pPr>
+              <w:rPr>
+                <w:rFonts w:ascii="Georgia" w:hAnsi="Georgia"/>
+              </w:rPr>
+            </w:pPr>
             <w:r>
               <w:rPr>
                 <w:rFonts w:ascii="Georgia" w:hAnsi="Georgia" w:hint="eastAsia"/>
               </w:rPr>
-              <w:t>sender_id</w:t>
-            </w:r>
-            <w:proofErr w:type="spellEnd"/>
-          </w:p>
-        </w:tc>
-        <w:tc>
-          <w:tcPr>
-            <w:tcW w:w="2765" w:type="dxa"/>
-          </w:tcPr>
-          <w:p>
-            <w:pPr>
-              <w:rPr>
-                <w:rFonts w:ascii="Georgia" w:hAnsi="Georgia" w:hint="eastAsia"/>
+              <w:t>text</w:t>
+            </w:r>
+          </w:p>
+        </w:tc>
+        <w:tc>
+          <w:tcPr>
+            <w:tcW w:w="2765" w:type="dxa"/>
+          </w:tcPr>
+          <w:p>
+            <w:pPr>
+              <w:rPr>
+                <w:rFonts w:ascii="Georgia" w:hAnsi="Georgia"/>
               </w:rPr>
             </w:pPr>
           </w:p>
@@ -2574,189 +2782,7 @@
           <w:p>
             <w:pPr>
               <w:rPr>
-                <w:rFonts w:ascii="Georgia" w:hAnsi="Georgia" w:hint="eastAsia"/>
-              </w:rPr>
-            </w:pPr>
-          </w:p>
-        </w:tc>
-      </w:tr>
-      <w:tr>
-        <w:tc>
-          <w:tcPr>
-            <w:tcW w:w="2765" w:type="dxa"/>
-          </w:tcPr>
-          <w:p>
-            <w:pPr>
-              <w:rPr>
-                <w:rFonts w:ascii="Georgia" w:hAnsi="Georgia" w:hint="eastAsia"/>
-              </w:rPr>
-            </w:pPr>
-            <w:proofErr w:type="spellStart"/>
-            <w:r>
-              <w:rPr>
-                <w:rFonts w:ascii="Georgia" w:hAnsi="Georgia" w:hint="eastAsia"/>
-              </w:rPr>
-              <w:t>receiver_id</w:t>
-            </w:r>
-            <w:proofErr w:type="spellEnd"/>
-          </w:p>
-        </w:tc>
-        <w:tc>
-          <w:tcPr>
-            <w:tcW w:w="2765" w:type="dxa"/>
-          </w:tcPr>
-          <w:p>
-            <w:pPr>
-              <w:rPr>
-                <w:rFonts w:ascii="Georgia" w:hAnsi="Georgia" w:hint="eastAsia"/>
-              </w:rPr>
-            </w:pPr>
-          </w:p>
-        </w:tc>
-        <w:tc>
-          <w:tcPr>
-            <w:tcW w:w="2766" w:type="dxa"/>
-          </w:tcPr>
-          <w:p>
-            <w:pPr>
-              <w:rPr>
-                <w:rFonts w:ascii="Georgia" w:hAnsi="Georgia" w:hint="eastAsia"/>
-              </w:rPr>
-            </w:pPr>
-          </w:p>
-        </w:tc>
-      </w:tr>
-      <w:tr>
-        <w:tc>
-          <w:tcPr>
-            <w:tcW w:w="2765" w:type="dxa"/>
-          </w:tcPr>
-          <w:p>
-            <w:pPr>
-              <w:rPr>
-                <w:rFonts w:ascii="Georgia" w:hAnsi="Georgia" w:hint="eastAsia"/>
-              </w:rPr>
-            </w:pPr>
-            <w:proofErr w:type="spellStart"/>
-            <w:r>
-              <w:rPr>
-                <w:rFonts w:ascii="Georgia" w:hAnsi="Georgia" w:hint="eastAsia"/>
-              </w:rPr>
-              <w:t>image_id</w:t>
-            </w:r>
-            <w:proofErr w:type="spellEnd"/>
-          </w:p>
-        </w:tc>
-        <w:tc>
-          <w:tcPr>
-            <w:tcW w:w="2765" w:type="dxa"/>
-          </w:tcPr>
-          <w:p>
-            <w:pPr>
-              <w:rPr>
-                <w:rFonts w:ascii="Georgia" w:hAnsi="Georgia" w:hint="eastAsia"/>
-              </w:rPr>
-            </w:pPr>
-          </w:p>
-        </w:tc>
-        <w:tc>
-          <w:tcPr>
-            <w:tcW w:w="2766" w:type="dxa"/>
-          </w:tcPr>
-          <w:p>
-            <w:pPr>
-              <w:rPr>
-                <w:rFonts w:ascii="Georgia" w:hAnsi="Georgia" w:hint="eastAsia"/>
-              </w:rPr>
-            </w:pPr>
-          </w:p>
-        </w:tc>
-      </w:tr>
-      <w:tr>
-        <w:tc>
-          <w:tcPr>
-            <w:tcW w:w="2765" w:type="dxa"/>
-          </w:tcPr>
-          <w:p>
-            <w:pPr>
-              <w:rPr>
-                <w:rFonts w:ascii="Georgia" w:hAnsi="Georgia" w:hint="eastAsia"/>
-              </w:rPr>
-            </w:pPr>
-            <w:proofErr w:type="spellStart"/>
-            <w:r>
-              <w:rPr>
-                <w:rFonts w:ascii="Georgia" w:hAnsi="Georgia" w:hint="eastAsia"/>
-              </w:rPr>
-              <w:t>occur_time</w:t>
-            </w:r>
-            <w:proofErr w:type="spellEnd"/>
-          </w:p>
-        </w:tc>
-        <w:tc>
-          <w:tcPr>
-            <w:tcW w:w="2765" w:type="dxa"/>
-          </w:tcPr>
-          <w:p>
-            <w:pPr>
-              <w:rPr>
-                <w:rFonts w:ascii="Georgia" w:hAnsi="Georgia" w:hint="eastAsia"/>
-              </w:rPr>
-            </w:pPr>
-          </w:p>
-        </w:tc>
-        <w:tc>
-          <w:tcPr>
-            <w:tcW w:w="2766" w:type="dxa"/>
-          </w:tcPr>
-          <w:p>
-            <w:pPr>
-              <w:rPr>
-                <w:rFonts w:ascii="Georgia" w:hAnsi="Georgia" w:hint="eastAsia"/>
-              </w:rPr>
-            </w:pPr>
-          </w:p>
-        </w:tc>
-      </w:tr>
-      <w:tr>
-        <w:tc>
-          <w:tcPr>
-            <w:tcW w:w="2765" w:type="dxa"/>
-          </w:tcPr>
-          <w:p>
-            <w:pPr>
-              <w:rPr>
-                <w:rFonts w:ascii="Georgia" w:hAnsi="Georgia" w:hint="eastAsia"/>
-              </w:rPr>
-            </w:pPr>
-            <w:r>
-              <w:rPr>
-                <w:rFonts w:ascii="Georgia" w:hAnsi="Georgia" w:hint="eastAsia"/>
-              </w:rPr>
-              <w:t>text</w:t>
-            </w:r>
-          </w:p>
-        </w:tc>
-        <w:tc>
-          <w:tcPr>
-            <w:tcW w:w="2765" w:type="dxa"/>
-          </w:tcPr>
-          <w:p>
-            <w:pPr>
-              <w:rPr>
-                <w:rFonts w:ascii="Georgia" w:hAnsi="Georgia" w:hint="eastAsia"/>
-              </w:rPr>
-            </w:pPr>
-          </w:p>
-        </w:tc>
-        <w:tc>
-          <w:tcPr>
-            <w:tcW w:w="2766" w:type="dxa"/>
-          </w:tcPr>
-          <w:p>
-            <w:pPr>
-              <w:rPr>
-                <w:rFonts w:ascii="Georgia" w:hAnsi="Georgia" w:hint="eastAsia"/>
+                <w:rFonts w:ascii="Georgia" w:hAnsi="Georgia"/>
               </w:rPr>
             </w:pPr>
           </w:p>
@@ -2766,7 +2792,7 @@
     <w:p>
       <w:pPr>
         <w:rPr>
-          <w:rFonts w:ascii="Georgia" w:hAnsi="Georgia" w:hint="eastAsia"/>
+          <w:rFonts w:ascii="Georgia" w:hAnsi="Georgia"/>
         </w:rPr>
       </w:pPr>
     </w:p>
@@ -2842,14 +2868,12 @@
                 <w:rFonts w:ascii="Georgia" w:hAnsi="Georgia"/>
               </w:rPr>
             </w:pPr>
-            <w:proofErr w:type="spellStart"/>
             <w:r>
               <w:rPr>
                 <w:rFonts w:ascii="Georgia" w:hAnsi="Georgia"/>
               </w:rPr>
               <w:t>create_user</w:t>
             </w:r>
-            <w:proofErr w:type="spellEnd"/>
           </w:p>
         </w:tc>
         <w:tc>
@@ -2882,14 +2906,12 @@
                 <w:rFonts w:ascii="Georgia" w:hAnsi="Georgia"/>
               </w:rPr>
             </w:pPr>
-            <w:proofErr w:type="spellStart"/>
             <w:r>
               <w:rPr>
                 <w:rFonts w:ascii="Georgia" w:hAnsi="Georgia"/>
               </w:rPr>
               <w:t>change_password</w:t>
             </w:r>
-            <w:proofErr w:type="spellEnd"/>
           </w:p>
         </w:tc>
         <w:tc>
@@ -2922,14 +2944,12 @@
                 <w:rFonts w:ascii="Georgia" w:hAnsi="Georgia"/>
               </w:rPr>
             </w:pPr>
-            <w:proofErr w:type="spellStart"/>
             <w:r>
               <w:rPr>
                 <w:rFonts w:ascii="Georgia" w:hAnsi="Georgia"/>
               </w:rPr>
               <w:t>recover_password</w:t>
             </w:r>
-            <w:proofErr w:type="spellEnd"/>
           </w:p>
         </w:tc>
         <w:tc>
@@ -3148,7 +3168,7 @@
     <w:p>
       <w:pPr>
         <w:rPr>
-          <w:rFonts w:ascii="Georgia" w:hAnsi="Georgia" w:hint="eastAsia"/>
+          <w:rFonts w:ascii="Georgia" w:hAnsi="Georgia"/>
         </w:rPr>
       </w:pPr>
       <w:r>
@@ -3199,25 +3219,13 @@
           <w:tcPr>
             <w:tcW w:w="4148" w:type="dxa"/>
           </w:tcPr>
-          <w:p>
-            <w:pPr>
-              <w:rPr>
-                <w:rFonts w:hint="eastAsia"/>
-              </w:rPr>
-            </w:pPr>
-          </w:p>
+          <w:p/>
         </w:tc>
         <w:tc>
           <w:tcPr>
             <w:tcW w:w="4148" w:type="dxa"/>
           </w:tcPr>
-          <w:p>
-            <w:pPr>
-              <w:rPr>
-                <w:rFonts w:hint="eastAsia"/>
-              </w:rPr>
-            </w:pPr>
-          </w:p>
+          <w:p/>
         </w:tc>
       </w:tr>
       <w:tr>
@@ -3225,25 +3233,13 @@
           <w:tcPr>
             <w:tcW w:w="4148" w:type="dxa"/>
           </w:tcPr>
-          <w:p>
-            <w:pPr>
-              <w:rPr>
-                <w:rFonts w:hint="eastAsia"/>
-              </w:rPr>
-            </w:pPr>
-          </w:p>
+          <w:p/>
         </w:tc>
         <w:tc>
           <w:tcPr>
             <w:tcW w:w="4148" w:type="dxa"/>
           </w:tcPr>
-          <w:p>
-            <w:pPr>
-              <w:rPr>
-                <w:rFonts w:hint="eastAsia"/>
-              </w:rPr>
-            </w:pPr>
-          </w:p>
+          <w:p/>
         </w:tc>
       </w:tr>
       <w:tr>
@@ -3251,37 +3247,17 @@
           <w:tcPr>
             <w:tcW w:w="4148" w:type="dxa"/>
           </w:tcPr>
-          <w:p>
-            <w:pPr>
-              <w:rPr>
-                <w:rFonts w:hint="eastAsia"/>
-              </w:rPr>
-            </w:pPr>
-          </w:p>
+          <w:p/>
         </w:tc>
         <w:tc>
           <w:tcPr>
             <w:tcW w:w="4148" w:type="dxa"/>
           </w:tcPr>
-          <w:p>
-            <w:pPr>
-              <w:rPr>
-                <w:rFonts w:hint="eastAsia"/>
-              </w:rPr>
-            </w:pPr>
-          </w:p>
+          <w:p/>
         </w:tc>
       </w:tr>
     </w:tbl>
-    <w:p>
-      <w:pPr>
-        <w:rPr>
-          <w:rFonts w:hint="eastAsia"/>
-        </w:rPr>
-      </w:pPr>
-      <w:bookmarkStart w:id="0" w:name="_GoBack"/>
-      <w:bookmarkEnd w:id="0"/>
-    </w:p>
+    <w:p/>
     <w:sectPr>
       <w:pgSz w:w="11906" w:h="16838"/>
       <w:pgMar w:top="1440" w:right="1800" w:bottom="1440" w:left="1800" w:header="851" w:footer="992" w:gutter="0"/>
@@ -3290,6 +3266,44 @@
     </w:sectPr>
   </w:body>
 </w:document>
+</file>
+
+<file path=word/endnotes.xml><?xml version="1.0" encoding="utf-8"?>
+<w:endnotes xmlns:wpc="http://schemas.microsoft.com/office/word/2010/wordprocessingCanvas" xmlns:cx="http://schemas.microsoft.com/office/drawing/2014/chartex" xmlns:mc="http://schemas.openxmlformats.org/markup-compatibility/2006" xmlns:o="urn:schemas-microsoft-com:office:office" xmlns:r="http://schemas.openxmlformats.org/officeDocument/2006/relationships" xmlns:m="http://schemas.openxmlformats.org/officeDocument/2006/math" xmlns:v="urn:schemas-microsoft-com:vml" xmlns:wp14="http://schemas.microsoft.com/office/word/2010/wordprocessingDrawing" xmlns:wp="http://schemas.openxmlformats.org/drawingml/2006/wordprocessingDrawing" xmlns:w10="urn:schemas-microsoft-com:office:word" xmlns:w="http://schemas.openxmlformats.org/wordprocessingml/2006/main" xmlns:w14="http://schemas.microsoft.com/office/word/2010/wordml" xmlns:w15="http://schemas.microsoft.com/office/word/2012/wordml" xmlns:w16se="http://schemas.microsoft.com/office/word/2015/wordml/symex" xmlns:wpg="http://schemas.microsoft.com/office/word/2010/wordprocessingGroup" xmlns:wpi="http://schemas.microsoft.com/office/word/2010/wordprocessingInk" xmlns:wne="http://schemas.microsoft.com/office/word/2006/wordml" xmlns:wps="http://schemas.microsoft.com/office/word/2010/wordprocessingShape" mc:Ignorable="w14 w15 w16se wp14">
+  <w:endnote w:type="separator" w:id="-1">
+    <w:p>
+      <w:r>
+        <w:separator/>
+      </w:r>
+    </w:p>
+  </w:endnote>
+  <w:endnote w:type="continuationSeparator" w:id="0">
+    <w:p>
+      <w:r>
+        <w:continuationSeparator/>
+      </w:r>
+    </w:p>
+  </w:endnote>
+</w:endnotes>
+</file>
+
+<file path=word/footnotes.xml><?xml version="1.0" encoding="utf-8"?>
+<w:footnotes xmlns:wpc="http://schemas.microsoft.com/office/word/2010/wordprocessingCanvas" xmlns:cx="http://schemas.microsoft.com/office/drawing/2014/chartex" xmlns:mc="http://schemas.openxmlformats.org/markup-compatibility/2006" xmlns:o="urn:schemas-microsoft-com:office:office" xmlns:r="http://schemas.openxmlformats.org/officeDocument/2006/relationships" xmlns:m="http://schemas.openxmlformats.org/officeDocument/2006/math" xmlns:v="urn:schemas-microsoft-com:vml" xmlns:wp14="http://schemas.microsoft.com/office/word/2010/wordprocessingDrawing" xmlns:wp="http://schemas.openxmlformats.org/drawingml/2006/wordprocessingDrawing" xmlns:w10="urn:schemas-microsoft-com:office:word" xmlns:w="http://schemas.openxmlformats.org/wordprocessingml/2006/main" xmlns:w14="http://schemas.microsoft.com/office/word/2010/wordml" xmlns:w15="http://schemas.microsoft.com/office/word/2012/wordml" xmlns:w16se="http://schemas.microsoft.com/office/word/2015/wordml/symex" xmlns:wpg="http://schemas.microsoft.com/office/word/2010/wordprocessingGroup" xmlns:wpi="http://schemas.microsoft.com/office/word/2010/wordprocessingInk" xmlns:wne="http://schemas.microsoft.com/office/word/2006/wordml" xmlns:wps="http://schemas.microsoft.com/office/word/2010/wordprocessingShape" mc:Ignorable="w14 w15 w16se wp14">
+  <w:footnote w:type="separator" w:id="-1">
+    <w:p>
+      <w:r>
+        <w:separator/>
+      </w:r>
+    </w:p>
+  </w:footnote>
+  <w:footnote w:type="continuationSeparator" w:id="0">
+    <w:p>
+      <w:r>
+        <w:continuationSeparator/>
+      </w:r>
+    </w:p>
+  </w:footnote>
+</w:footnotes>
 </file>
 
 <file path=word/styles.xml><?xml version="1.0" encoding="utf-8"?>
@@ -3809,6 +3823,73 @@
       </w:tblBorders>
     </w:tblPr>
   </w:style>
+  <w:style w:type="paragraph" w:styleId="a4">
+    <w:name w:val="header"/>
+    <w:basedOn w:val="a"/>
+    <w:link w:val="a5"/>
+    <w:uiPriority w:val="99"/>
+    <w:unhideWhenUsed/>
+    <w:rsid w:val="004E1D78"/>
+    <w:pPr>
+      <w:pBdr>
+        <w:bottom w:val="single" w:sz="6" w:space="1" w:color="auto"/>
+      </w:pBdr>
+      <w:tabs>
+        <w:tab w:val="center" w:pos="4153"/>
+        <w:tab w:val="right" w:pos="8306"/>
+      </w:tabs>
+      <w:snapToGrid w:val="0"/>
+      <w:jc w:val="center"/>
+    </w:pPr>
+    <w:rPr>
+      <w:sz w:val="18"/>
+      <w:szCs w:val="18"/>
+    </w:rPr>
+  </w:style>
+  <w:style w:type="character" w:customStyle="1" w:styleId="a5">
+    <w:name w:val="页眉 字符"/>
+    <w:basedOn w:val="a0"/>
+    <w:link w:val="a4"/>
+    <w:uiPriority w:val="99"/>
+    <w:rsid w:val="004E1D78"/>
+    <w:rPr>
+      <w:rFonts w:eastAsia="宋体"/>
+      <w:sz w:val="18"/>
+      <w:szCs w:val="18"/>
+    </w:rPr>
+  </w:style>
+  <w:style w:type="paragraph" w:styleId="a6">
+    <w:name w:val="footer"/>
+    <w:basedOn w:val="a"/>
+    <w:link w:val="a7"/>
+    <w:uiPriority w:val="99"/>
+    <w:unhideWhenUsed/>
+    <w:rsid w:val="004E1D78"/>
+    <w:pPr>
+      <w:tabs>
+        <w:tab w:val="center" w:pos="4153"/>
+        <w:tab w:val="right" w:pos="8306"/>
+      </w:tabs>
+      <w:snapToGrid w:val="0"/>
+      <w:jc w:val="left"/>
+    </w:pPr>
+    <w:rPr>
+      <w:sz w:val="18"/>
+      <w:szCs w:val="18"/>
+    </w:rPr>
+  </w:style>
+  <w:style w:type="character" w:customStyle="1" w:styleId="a7">
+    <w:name w:val="页脚 字符"/>
+    <w:basedOn w:val="a0"/>
+    <w:link w:val="a6"/>
+    <w:uiPriority w:val="99"/>
+    <w:rsid w:val="004E1D78"/>
+    <w:rPr>
+      <w:rFonts w:eastAsia="宋体"/>
+      <w:sz w:val="18"/>
+      <w:szCs w:val="18"/>
+    </w:rPr>
+  </w:style>
 </w:styles>
 </file>
 
